--- a/docs/answers/as-introtofactorisation.docx
+++ b/docs/answers/as-introtofactorisation.docx
@@ -7,25 +7,7 @@
         <w:pStyle w:val="Title"/>
       </w:pPr>
       <w:r>
-        <w:t xml:space="preserve">Answers:</w:t>
-      </w:r>
-      <w:r>
-        <w:t xml:space="preserve"> </w:t>
-      </w:r>
-      <w:r>
-        <w:t xml:space="preserve">Introduction</w:t>
-      </w:r>
-      <w:r>
-        <w:t xml:space="preserve"> </w:t>
-      </w:r>
-      <w:r>
-        <w:t xml:space="preserve">to</w:t>
-      </w:r>
-      <w:r>
-        <w:t xml:space="preserve"> </w:t>
-      </w:r>
-      <w:r>
-        <w:t xml:space="preserve">factorization</w:t>
+        <w:t xml:space="preserve">Answers: Introduction to factorization</w:t>
       </w:r>
     </w:p>
     <w:p>
@@ -33,13 +15,7 @@
         <w:pStyle w:val="Author"/>
       </w:pPr>
       <w:r>
-        <w:t xml:space="preserve">Millie</w:t>
-      </w:r>
-      <w:r>
-        <w:t xml:space="preserve"> </w:t>
-      </w:r>
-      <w:r>
-        <w:t xml:space="preserve">Pike</w:t>
+        <w:t xml:space="preserve">Millie Pike</w:t>
       </w:r>
     </w:p>
     <w:p>
@@ -55,67 +31,7 @@
         <w:pStyle w:val="Abstract"/>
       </w:pPr>
       <w:r>
-        <w:t xml:space="preserve">Answers</w:t>
-      </w:r>
-      <w:r>
-        <w:t xml:space="preserve"> </w:t>
-      </w:r>
-      <w:r>
-        <w:t xml:space="preserve">to</w:t>
-      </w:r>
-      <w:r>
-        <w:t xml:space="preserve"> </w:t>
-      </w:r>
-      <w:r>
-        <w:t xml:space="preserve">questions</w:t>
-      </w:r>
-      <w:r>
-        <w:t xml:space="preserve"> </w:t>
-      </w:r>
-      <w:r>
-        <w:t xml:space="preserve">relating</w:t>
-      </w:r>
-      <w:r>
-        <w:t xml:space="preserve"> </w:t>
-      </w:r>
-      <w:r>
-        <w:t xml:space="preserve">to</w:t>
-      </w:r>
-      <w:r>
-        <w:t xml:space="preserve"> </w:t>
-      </w:r>
-      <w:r>
-        <w:t xml:space="preserve">the</w:t>
-      </w:r>
-      <w:r>
-        <w:t xml:space="preserve"> </w:t>
-      </w:r>
-      <w:r>
-        <w:t xml:space="preserve">guide</w:t>
-      </w:r>
-      <w:r>
-        <w:t xml:space="preserve"> </w:t>
-      </w:r>
-      <w:r>
-        <w:t xml:space="preserve">on</w:t>
-      </w:r>
-      <w:r>
-        <w:t xml:space="preserve"> </w:t>
-      </w:r>
-      <w:r>
-        <w:t xml:space="preserve">introduction</w:t>
-      </w:r>
-      <w:r>
-        <w:t xml:space="preserve"> </w:t>
-      </w:r>
-      <w:r>
-        <w:t xml:space="preserve">to</w:t>
-      </w:r>
-      <w:r>
-        <w:t xml:space="preserve"> </w:t>
-      </w:r>
-      <w:r>
-        <w:t xml:space="preserve">factorisation.</w:t>
+        <w:t xml:space="preserve">Answers to questions relating to the guide on introduction to factorisation.</w:t>
       </w:r>
     </w:p>
     <w:p>
